--- a/businessUseCase.docx
+++ b/businessUseCase.docx
@@ -1,6 +1,6 @@
 
 <file path=word/document.xml><?xml version="1.0" encoding="utf-8"?>
-<w:document xmlns:wpc="http://schemas.microsoft.com/office/word/2010/wordprocessingCanvas" xmlns:cx="http://schemas.microsoft.com/office/drawing/2014/chartex" xmlns:cx1="http://schemas.microsoft.com/office/drawing/2015/9/8/chartex" xmlns:cx2="http://schemas.microsoft.com/office/drawing/2015/10/21/chartex" xmlns:cx3="http://schemas.microsoft.com/office/drawing/2016/5/9/chartex" xmlns:cx4="http://schemas.microsoft.com/office/drawing/2016/5/10/chartex" xmlns:cx5="http://schemas.microsoft.com/office/drawing/2016/5/11/chartex" xmlns:cx6="http://schemas.microsoft.com/office/drawing/2016/5/12/chartex" xmlns:cx7="http://schemas.microsoft.com/office/drawing/2016/5/13/chartex" xmlns:cx8="http://schemas.microsoft.com/office/drawing/2016/5/14/chartex" xmlns:mc="http://schemas.openxmlformats.org/markup-compatibility/2006" xmlns:aink="http://schemas.microsoft.com/office/drawing/2016/ink" xmlns:am3d="http://schemas.microsoft.com/office/drawing/2017/model3d" xmlns:o="urn:schemas-microsoft-com:office:office" xmlns:r="http://schemas.openxmlformats.org/officeDocument/2006/relationships" xmlns:m="http://schemas.openxmlformats.org/officeDocument/2006/math" xmlns:v="urn:schemas-microsoft-com:vml" xmlns:wp14="http://schemas.microsoft.com/office/word/2010/wordprocessingDrawing" xmlns:wp="http://schemas.openxmlformats.org/drawingml/2006/wordprocessingDrawing" xmlns:w10="urn:schemas-microsoft-com:office:word" xmlns:w="http://schemas.openxmlformats.org/wordprocessingml/2006/main" xmlns:w14="http://schemas.microsoft.com/office/word/2010/wordml" xmlns:w15="http://schemas.microsoft.com/office/word/2012/wordml" xmlns:w16se="http://schemas.microsoft.com/office/word/2015/wordml/symex" xmlns:wpg="http://schemas.microsoft.com/office/word/2010/wordprocessingGroup" xmlns:wpi="http://schemas.microsoft.com/office/word/2010/wordprocessingInk" xmlns:wne="http://schemas.microsoft.com/office/word/2006/wordml" xmlns:wps="http://schemas.microsoft.com/office/word/2010/wordprocessingShape" mc:Ignorable="w14 w15 w16se wp14">
+<w:document xmlns:wpc="http://schemas.microsoft.com/office/word/2010/wordprocessingCanvas" xmlns:cx="http://schemas.microsoft.com/office/drawing/2014/chartex" xmlns:cx1="http://schemas.microsoft.com/office/drawing/2015/9/8/chartex" xmlns:cx2="http://schemas.microsoft.com/office/drawing/2015/10/21/chartex" xmlns:cx3="http://schemas.microsoft.com/office/drawing/2016/5/9/chartex" xmlns:cx4="http://schemas.microsoft.com/office/drawing/2016/5/10/chartex" xmlns:cx5="http://schemas.microsoft.com/office/drawing/2016/5/11/chartex" xmlns:cx6="http://schemas.microsoft.com/office/drawing/2016/5/12/chartex" xmlns:cx7="http://schemas.microsoft.com/office/drawing/2016/5/13/chartex" xmlns:cx8="http://schemas.microsoft.com/office/drawing/2016/5/14/chartex" xmlns:mc="http://schemas.openxmlformats.org/markup-compatibility/2006" xmlns:aink="http://schemas.microsoft.com/office/drawing/2016/ink" xmlns:am3d="http://schemas.microsoft.com/office/drawing/2017/model3d" xmlns:o="urn:schemas-microsoft-com:office:office" xmlns:r="http://schemas.openxmlformats.org/officeDocument/2006/relationships" xmlns:m="http://schemas.openxmlformats.org/officeDocument/2006/math" xmlns:v="urn:schemas-microsoft-com:vml" xmlns:wp14="http://schemas.microsoft.com/office/word/2010/wordprocessingDrawing" xmlns:wp="http://schemas.openxmlformats.org/drawingml/2006/wordprocessingDrawing" xmlns:w10="urn:schemas-microsoft-com:office:word" xmlns:w="http://schemas.openxmlformats.org/wordprocessingml/2006/main" xmlns:w14="http://schemas.microsoft.com/office/word/2010/wordml" xmlns:w15="http://schemas.microsoft.com/office/word/2012/wordml" xmlns:w16cid="http://schemas.microsoft.com/office/word/2016/wordml/cid" xmlns:w16se="http://schemas.microsoft.com/office/word/2015/wordml/symex" xmlns:wpg="http://schemas.microsoft.com/office/word/2010/wordprocessingGroup" xmlns:wpi="http://schemas.microsoft.com/office/word/2010/wordprocessingInk" xmlns:wne="http://schemas.microsoft.com/office/word/2006/wordml" xmlns:wps="http://schemas.microsoft.com/office/word/2010/wordprocessingShape" mc:Ignorable="w14 w15 w16se w16cid wp14">
   <w:body>
     <w:p>
       <w:pPr>
@@ -9,6 +9,8 @@
           <w:lang w:val="en-GB"/>
         </w:rPr>
       </w:pPr>
+      <w:bookmarkStart w:id="0" w:name="_GoBack"/>
+      <w:bookmarkEnd w:id="0"/>
       <w:r>
         <w:rPr>
           <w:lang w:val="en-GB"/>
@@ -134,7 +136,13 @@
         <w:rPr>
           <w:lang w:val="en-GB"/>
         </w:rPr>
-        <w:t>Preconditions: None</w:t>
+        <w:t xml:space="preserve">Preconditions: </w:t>
+      </w:r>
+      <w:r>
+        <w:rPr>
+          <w:lang w:val="en-GB"/>
+        </w:rPr>
+        <w:t>registered for a contract</w:t>
       </w:r>
     </w:p>
     <w:p>
@@ -1701,8 +1709,6 @@
         </w:rPr>
         <w:t xml:space="preserve"> to register</w:t>
       </w:r>
-      <w:bookmarkStart w:id="0" w:name="_GoBack"/>
-      <w:bookmarkEnd w:id="0"/>
     </w:p>
     <w:p>
       <w:pPr>
@@ -3291,6 +3297,922 @@
         <w:lastRenderedPageBreak/>
         <w:t>SYSTEM USE CASES</w:t>
       </w:r>
+    </w:p>
+    <w:p>
+      <w:pPr>
+        <w:rPr>
+          <w:lang w:val="en-GB"/>
+        </w:rPr>
+      </w:pPr>
+    </w:p>
+    <w:p>
+      <w:pPr>
+        <w:rPr>
+          <w:lang w:val="en-GB"/>
+        </w:rPr>
+      </w:pPr>
+    </w:p>
+    <w:p>
+      <w:pPr>
+        <w:rPr>
+          <w:lang w:val="en-GB"/>
+        </w:rPr>
+      </w:pPr>
+    </w:p>
+    <w:p>
+      <w:pPr>
+        <w:rPr>
+          <w:lang w:val="en-GB"/>
+        </w:rPr>
+      </w:pPr>
+    </w:p>
+    <w:p>
+      <w:pPr>
+        <w:pStyle w:val="Kop1"/>
+        <w:rPr>
+          <w:lang w:val="en-GB"/>
+        </w:rPr>
+      </w:pPr>
+      <w:r>
+        <w:rPr>
+          <w:lang w:val="en-GB"/>
+        </w:rPr>
+        <w:t>OCL</w:t>
+      </w:r>
+    </w:p>
+    <w:p>
+      <w:pPr>
+        <w:rPr>
+          <w:lang w:val="en-GB"/>
+        </w:rPr>
+      </w:pPr>
+    </w:p>
+    <w:p>
+      <w:pPr>
+        <w:autoSpaceDE w:val="0"/>
+        <w:autoSpaceDN w:val="0"/>
+        <w:adjustRightInd w:val="0"/>
+        <w:spacing w:after="0" w:line="240" w:lineRule="auto"/>
+        <w:rPr>
+          <w:rFonts w:ascii="Times-Roman" w:hAnsi="Times-Roman" w:cs="Times-Roman"/>
+          <w:lang w:val="en-GB"/>
+        </w:rPr>
+      </w:pPr>
+      <w:r>
+        <w:rPr>
+          <w:lang w:val="en-GB"/>
+        </w:rPr>
+        <w:t>1.</w:t>
+      </w:r>
+      <w:r>
+        <w:rPr>
+          <w:rFonts w:ascii="Times-Roman" w:hAnsi="Times-Roman" w:cs="Times-Roman"/>
+          <w:lang w:val="en-GB"/>
+        </w:rPr>
+        <w:t xml:space="preserve"> that fulltime students registering for a study program must take at least</w:t>
+      </w:r>
+    </w:p>
+    <w:p>
+      <w:pPr>
+        <w:rPr>
+          <w:rFonts w:ascii="Times-Roman" w:hAnsi="Times-Roman" w:cs="Times-Roman"/>
+          <w:lang w:val="en-GB"/>
+        </w:rPr>
+      </w:pPr>
+      <w:r>
+        <w:rPr>
+          <w:rFonts w:ascii="Times-Roman" w:hAnsi="Times-Roman" w:cs="Times-Roman"/>
+          <w:lang w:val="en-GB"/>
+        </w:rPr>
+        <w:t>all the courses of the first phase</w:t>
+      </w:r>
+    </w:p>
+    <w:p>
+      <w:pPr>
+        <w:rPr>
+          <w:rFonts w:ascii="Times-Roman" w:hAnsi="Times-Roman" w:cs="Times-Roman"/>
+          <w:lang w:val="en-GB"/>
+        </w:rPr>
+      </w:pPr>
+      <w:proofErr w:type="spellStart"/>
+      <w:proofErr w:type="gramStart"/>
+      <w:r>
+        <w:rPr>
+          <w:rFonts w:ascii="Times-Roman" w:hAnsi="Times-Roman" w:cs="Times-Roman"/>
+          <w:lang w:val="en-GB"/>
+        </w:rPr>
+        <w:t>self.takencontract</w:t>
+      </w:r>
+      <w:proofErr w:type="gramEnd"/>
+      <w:r>
+        <w:rPr>
+          <w:rFonts w:ascii="Times-Roman" w:hAnsi="Times-Roman" w:cs="Times-Roman"/>
+          <w:lang w:val="en-GB"/>
+        </w:rPr>
+        <w:t>.individ</w:t>
+      </w:r>
+      <w:proofErr w:type="spellEnd"/>
+      <w:r>
+        <w:rPr>
+          <w:rFonts w:ascii="Times-Roman" w:hAnsi="Times-Roman" w:cs="Times-Roman"/>
+          <w:lang w:val="en-GB"/>
+        </w:rPr>
+        <w:br/>
+      </w:r>
+      <w:r>
+        <w:rPr>
+          <w:rFonts w:ascii="Times-Roman" w:hAnsi="Times-Roman" w:cs="Times-Roman"/>
+          <w:lang w:val="en-GB"/>
+        </w:rPr>
+        <w:t>-&gt;</w:t>
+      </w:r>
+      <w:r>
+        <w:rPr>
+          <w:rFonts w:ascii="Times-Roman" w:hAnsi="Times-Roman" w:cs="Times-Roman"/>
+          <w:lang w:val="en-GB"/>
+        </w:rPr>
+        <w:t>select(</w:t>
+      </w:r>
+      <w:proofErr w:type="spellStart"/>
+      <w:r>
+        <w:rPr>
+          <w:rFonts w:ascii="Times-Roman" w:hAnsi="Times-Roman" w:cs="Times-Roman"/>
+          <w:lang w:val="en-GB"/>
+        </w:rPr>
+        <w:t>self</w:t>
+      </w:r>
+      <w:r>
+        <w:rPr>
+          <w:rFonts w:ascii="Times-Roman" w:hAnsi="Times-Roman" w:cs="Times-Roman"/>
+          <w:lang w:val="en-GB"/>
+        </w:rPr>
+        <w:t>.takencontract.individualStudyprogram</w:t>
+      </w:r>
+      <w:proofErr w:type="spellEnd"/>
+      <w:r>
+        <w:rPr>
+          <w:rFonts w:ascii="Times-Roman" w:hAnsi="Times-Roman" w:cs="Times-Roman"/>
+          <w:lang w:val="en-GB"/>
+        </w:rPr>
+        <w:t xml:space="preserve"> .year=1</w:t>
+      </w:r>
+      <w:r>
+        <w:rPr>
+          <w:rFonts w:ascii="Times-Roman" w:hAnsi="Times-Roman" w:cs="Times-Roman"/>
+          <w:lang w:val="en-GB"/>
+        </w:rPr>
+        <w:t>&amp;</w:t>
+      </w:r>
+      <w:r>
+        <w:rPr>
+          <w:rFonts w:ascii="Times-Roman" w:hAnsi="Times-Roman" w:cs="Times-Roman"/>
+          <w:lang w:val="en-GB"/>
+        </w:rPr>
+        <w:t xml:space="preserve"> </w:t>
+      </w:r>
+      <w:r>
+        <w:rPr>
+          <w:rFonts w:ascii="Times-Roman" w:hAnsi="Times-Roman" w:cs="Times-Roman"/>
+          <w:lang w:val="en-GB"/>
+        </w:rPr>
+        <w:t>self.takencontract.offeredContract.offeredCourses.phase=1)</w:t>
+      </w:r>
+      <w:r>
+        <w:rPr>
+          <w:rFonts w:ascii="Times-Roman" w:hAnsi="Times-Roman" w:cs="Times-Roman"/>
+          <w:lang w:val="en-GB"/>
+        </w:rPr>
+        <w:t>-&gt;includesAll</w:t>
+      </w:r>
+      <w:r>
+        <w:rPr>
+          <w:rFonts w:ascii="Times-Roman" w:hAnsi="Times-Roman" w:cs="Times-Roman"/>
+          <w:lang w:val="en-GB"/>
+        </w:rPr>
+        <w:t xml:space="preserve"> </w:t>
+      </w:r>
+      <w:r>
+        <w:rPr>
+          <w:rFonts w:ascii="Times-Roman" w:hAnsi="Times-Roman" w:cs="Times-Roman"/>
+          <w:lang w:val="en-GB"/>
+        </w:rPr>
+        <w:t>(</w:t>
+      </w:r>
+      <w:r>
+        <w:rPr>
+          <w:rFonts w:ascii="Times-Roman" w:hAnsi="Times-Roman" w:cs="Times-Roman"/>
+          <w:lang w:val="en-GB"/>
+        </w:rPr>
+        <w:t>self</w:t>
+      </w:r>
+      <w:r>
+        <w:rPr>
+          <w:rFonts w:ascii="Times-Roman" w:hAnsi="Times-Roman" w:cs="Times-Roman"/>
+          <w:lang w:val="en-GB"/>
+        </w:rPr>
+        <w:t>.</w:t>
+      </w:r>
+      <w:r>
+        <w:rPr>
+          <w:rFonts w:ascii="Times-Roman" w:hAnsi="Times-Roman" w:cs="Times-Roman"/>
+          <w:lang w:val="en-GB"/>
+        </w:rPr>
+        <w:t xml:space="preserve"> </w:t>
+      </w:r>
+      <w:proofErr w:type="spellStart"/>
+      <w:proofErr w:type="gramStart"/>
+      <w:r>
+        <w:rPr>
+          <w:rFonts w:ascii="Times-Roman" w:hAnsi="Times-Roman" w:cs="Times-Roman"/>
+          <w:lang w:val="en-GB"/>
+        </w:rPr>
+        <w:t>takencontract.</w:t>
+      </w:r>
+      <w:r>
+        <w:rPr>
+          <w:rFonts w:ascii="Times-Roman" w:hAnsi="Times-Roman" w:cs="Times-Roman"/>
+          <w:lang w:val="en-GB"/>
+        </w:rPr>
+        <w:t>offeredC</w:t>
+      </w:r>
+      <w:r>
+        <w:rPr>
+          <w:rFonts w:ascii="Times-Roman" w:hAnsi="Times-Roman" w:cs="Times-Roman"/>
+          <w:lang w:val="en-GB"/>
+        </w:rPr>
+        <w:t>ontract.offeredCourses</w:t>
+      </w:r>
+      <w:proofErr w:type="gramEnd"/>
+      <w:r>
+        <w:rPr>
+          <w:rFonts w:ascii="Times-Roman" w:hAnsi="Times-Roman" w:cs="Times-Roman"/>
+          <w:lang w:val="en-GB"/>
+        </w:rPr>
+        <w:t>.phase</w:t>
+      </w:r>
+      <w:proofErr w:type="spellEnd"/>
+      <w:r>
+        <w:rPr>
+          <w:rFonts w:ascii="Times-Roman" w:hAnsi="Times-Roman" w:cs="Times-Roman"/>
+          <w:lang w:val="en-GB"/>
+        </w:rPr>
+        <w:t>=1</w:t>
+      </w:r>
+      <w:r>
+        <w:rPr>
+          <w:rFonts w:ascii="Times-Roman" w:hAnsi="Times-Roman" w:cs="Times-Roman"/>
+          <w:lang w:val="en-GB"/>
+        </w:rPr>
+        <w:t>)</w:t>
+      </w:r>
+    </w:p>
+    <w:p>
+      <w:pPr>
+        <w:rPr>
+          <w:rFonts w:ascii="Times-Roman" w:hAnsi="Times-Roman" w:cs="Times-Roman"/>
+          <w:lang w:val="en-GB"/>
+        </w:rPr>
+      </w:pPr>
+    </w:p>
+    <w:p>
+      <w:pPr>
+        <w:autoSpaceDE w:val="0"/>
+        <w:autoSpaceDN w:val="0"/>
+        <w:adjustRightInd w:val="0"/>
+        <w:spacing w:after="0" w:line="240" w:lineRule="auto"/>
+        <w:rPr>
+          <w:rFonts w:ascii="Times-Roman" w:hAnsi="Times-Roman" w:cs="Times-Roman"/>
+          <w:lang w:val="en-GB"/>
+        </w:rPr>
+      </w:pPr>
+      <w:r>
+        <w:rPr>
+          <w:rFonts w:ascii="Times-Roman" w:hAnsi="Times-Roman" w:cs="Times-Roman"/>
+          <w:lang w:val="en-GB"/>
+        </w:rPr>
+        <w:t>2.</w:t>
+      </w:r>
+      <w:r>
+        <w:rPr>
+          <w:rFonts w:ascii="Times-Roman" w:hAnsi="Times-Roman" w:cs="Times-Roman"/>
+          <w:lang w:val="en-GB"/>
+        </w:rPr>
+        <w:t>that students cannot take courses for which they do not satisfy stated</w:t>
+      </w:r>
+    </w:p>
+    <w:p>
+      <w:pPr>
+        <w:rPr>
+          <w:rFonts w:ascii="Times-Roman" w:hAnsi="Times-Roman" w:cs="Times-Roman"/>
+          <w:lang w:val="en-GB"/>
+        </w:rPr>
+      </w:pPr>
+      <w:r>
+        <w:rPr>
+          <w:rFonts w:ascii="Times-Roman" w:hAnsi="Times-Roman" w:cs="Times-Roman"/>
+          <w:lang w:val="en-GB"/>
+        </w:rPr>
+        <w:t>entry requirements</w:t>
+      </w:r>
+      <w:r>
+        <w:rPr>
+          <w:rFonts w:ascii="Times-Roman" w:hAnsi="Times-Roman" w:cs="Times-Roman"/>
+          <w:lang w:val="en-GB"/>
+        </w:rPr>
+        <w:t xml:space="preserve"> </w:t>
+      </w:r>
+      <w:r>
+        <w:rPr>
+          <w:rFonts w:ascii="Times-Roman" w:hAnsi="Times-Roman" w:cs="Times-Roman"/>
+          <w:lang w:val="en-GB"/>
+        </w:rPr>
+        <w:t>(</w:t>
+      </w:r>
+      <w:proofErr w:type="gramStart"/>
+      <w:r>
+        <w:rPr>
+          <w:rFonts w:ascii="Times-Roman" w:hAnsi="Times-Roman" w:cs="Times-Roman"/>
+          <w:lang w:val="en-GB"/>
+        </w:rPr>
+        <w:t>Student.takencontract.individualStudyprogram.offeredCourses</w:t>
+      </w:r>
+      <w:proofErr w:type="gramEnd"/>
+      <w:r>
+        <w:rPr>
+          <w:rFonts w:ascii="Times-Roman" w:hAnsi="Times-Roman" w:cs="Times-Roman"/>
+          <w:lang w:val="en-GB"/>
+        </w:rPr>
+        <w:t>.possiblerequirements.alternativerequirements</w:t>
+      </w:r>
+      <w:r>
+        <w:rPr>
+          <w:rFonts w:ascii="Times-Roman" w:hAnsi="Times-Roman" w:cs="Times-Roman"/>
+          <w:lang w:val="en-GB"/>
+        </w:rPr>
+        <w:t>)</w:t>
+      </w:r>
+      <w:r>
+        <w:rPr>
+          <w:rFonts w:ascii="Times-Roman" w:hAnsi="Times-Roman" w:cs="Times-Roman"/>
+          <w:lang w:val="en-GB"/>
+        </w:rPr>
+        <w:t xml:space="preserve"> </w:t>
+      </w:r>
+      <w:proofErr w:type="spellStart"/>
+      <w:r>
+        <w:rPr>
+          <w:rFonts w:ascii="Times-Roman" w:hAnsi="Times-Roman" w:cs="Times-Roman"/>
+          <w:lang w:val="en-GB"/>
+        </w:rPr>
+        <w:t>forAll</w:t>
+      </w:r>
+      <w:proofErr w:type="spellEnd"/>
+      <w:r>
+        <w:rPr>
+          <w:rFonts w:ascii="Times-Roman" w:hAnsi="Times-Roman" w:cs="Times-Roman"/>
+          <w:lang w:val="en-GB"/>
+        </w:rPr>
+        <w:t>(Strongrequirement.</w:t>
+      </w:r>
+      <w:proofErr w:type="spellStart"/>
+      <w:r>
+        <w:rPr>
+          <w:rFonts w:ascii="Times-Roman" w:hAnsi="Times-Roman" w:cs="Times-Roman"/>
+          <w:lang w:val="en-GB"/>
+        </w:rPr>
+        <w:t>courseId</w:t>
+      </w:r>
+      <w:proofErr w:type="spellEnd"/>
+      <w:r>
+        <w:rPr>
+          <w:rFonts w:ascii="Times-Roman" w:hAnsi="Times-Roman" w:cs="Times-Roman"/>
+          <w:lang w:val="en-GB"/>
+        </w:rPr>
+        <w:t>.&amp;weak.</w:t>
+      </w:r>
+    </w:p>
+    <w:p>
+      <w:pPr>
+        <w:autoSpaceDE w:val="0"/>
+        <w:autoSpaceDN w:val="0"/>
+        <w:adjustRightInd w:val="0"/>
+        <w:spacing w:after="0" w:line="240" w:lineRule="auto"/>
+        <w:rPr>
+          <w:rFonts w:ascii="Times-Roman" w:hAnsi="Times-Roman" w:cs="Times-Roman"/>
+          <w:lang w:val="en-GB"/>
+        </w:rPr>
+      </w:pPr>
+      <w:r>
+        <w:rPr>
+          <w:rFonts w:ascii="Times-Roman" w:hAnsi="Times-Roman" w:cs="Times-Roman"/>
+          <w:lang w:val="en-GB"/>
+        </w:rPr>
+        <w:t>3.</w:t>
+      </w:r>
+      <w:r>
+        <w:rPr>
+          <w:rFonts w:ascii="Times-Roman" w:hAnsi="Times-Roman" w:cs="Times-Roman"/>
+          <w:lang w:val="en-GB"/>
+        </w:rPr>
+        <w:t xml:space="preserve"> that a student </w:t>
+      </w:r>
+      <w:proofErr w:type="spellStart"/>
+      <w:r>
+        <w:rPr>
+          <w:rFonts w:ascii="Times-Roman" w:hAnsi="Times-Roman" w:cs="Times-Roman"/>
+          <w:lang w:val="en-GB"/>
+        </w:rPr>
+        <w:t>can not</w:t>
+      </w:r>
+      <w:proofErr w:type="spellEnd"/>
+      <w:r>
+        <w:rPr>
+          <w:rFonts w:ascii="Times-Roman" w:hAnsi="Times-Roman" w:cs="Times-Roman"/>
+          <w:lang w:val="en-GB"/>
+        </w:rPr>
+        <w:t xml:space="preserve"> take courses of some phase if he/she has not taken all</w:t>
+      </w:r>
+    </w:p>
+    <w:p>
+      <w:pPr>
+        <w:rPr>
+          <w:rFonts w:ascii="Times-Roman" w:hAnsi="Times-Roman" w:cs="Times-Roman"/>
+          <w:lang w:val="en-GB"/>
+        </w:rPr>
+      </w:pPr>
+      <w:r>
+        <w:rPr>
+          <w:rFonts w:ascii="Times-Roman" w:hAnsi="Times-Roman" w:cs="Times-Roman"/>
+          <w:lang w:val="en-GB"/>
+        </w:rPr>
+        <w:t>courses of all preceding phases,</w:t>
+      </w:r>
+    </w:p>
+    <w:p>
+      <w:pPr>
+        <w:rPr>
+          <w:rFonts w:ascii="Times-Roman" w:hAnsi="Times-Roman" w:cs="Times-Roman"/>
+          <w:lang w:val="en-GB"/>
+        </w:rPr>
+      </w:pPr>
+      <w:r>
+        <w:rPr>
+          <w:rFonts w:ascii="Times-Roman" w:hAnsi="Times-Roman" w:cs="Times-Roman"/>
+          <w:lang w:val="en-GB"/>
+        </w:rPr>
+        <w:t>-&gt;</w:t>
+      </w:r>
+      <w:proofErr w:type="spellStart"/>
+      <w:proofErr w:type="gramStart"/>
+      <w:r>
+        <w:rPr>
+          <w:rFonts w:ascii="Times-Roman" w:hAnsi="Times-Roman" w:cs="Times-Roman"/>
+          <w:lang w:val="en-GB"/>
+        </w:rPr>
+        <w:t>forAll</w:t>
+      </w:r>
+      <w:proofErr w:type="spellEnd"/>
+      <w:r>
+        <w:rPr>
+          <w:rFonts w:ascii="Times-Roman" w:hAnsi="Times-Roman" w:cs="Times-Roman"/>
+          <w:lang w:val="en-GB"/>
+        </w:rPr>
+        <w:t>(</w:t>
+      </w:r>
+      <w:proofErr w:type="spellStart"/>
+      <w:proofErr w:type="gramEnd"/>
+      <w:r>
+        <w:rPr>
+          <w:rFonts w:ascii="Times-Roman" w:hAnsi="Times-Roman" w:cs="Times-Roman"/>
+          <w:lang w:val="en-GB"/>
+        </w:rPr>
+        <w:t>student:Student</w:t>
+      </w:r>
+      <w:proofErr w:type="spellEnd"/>
+      <w:r>
+        <w:rPr>
+          <w:rFonts w:ascii="Times-Roman" w:hAnsi="Times-Roman" w:cs="Times-Roman"/>
+          <w:lang w:val="en-GB"/>
+        </w:rPr>
+        <w:t xml:space="preserve"> </w:t>
+      </w:r>
+    </w:p>
+    <w:p>
+      <w:pPr>
+        <w:autoSpaceDE w:val="0"/>
+        <w:autoSpaceDN w:val="0"/>
+        <w:adjustRightInd w:val="0"/>
+        <w:spacing w:after="0" w:line="240" w:lineRule="auto"/>
+        <w:rPr>
+          <w:rFonts w:ascii="Times-Roman" w:hAnsi="Times-Roman" w:cs="Times-Roman"/>
+          <w:lang w:val="en-GB"/>
+        </w:rPr>
+      </w:pPr>
+      <w:r>
+        <w:rPr>
+          <w:rFonts w:ascii="Times-Roman" w:hAnsi="Times-Roman" w:cs="Times-Roman"/>
+          <w:lang w:val="en-GB"/>
+        </w:rPr>
+        <w:t>4.</w:t>
+      </w:r>
+      <w:r>
+        <w:rPr>
+          <w:rFonts w:ascii="Times-Roman" w:hAnsi="Times-Roman" w:cs="Times-Roman"/>
+          <w:lang w:val="en-GB"/>
+        </w:rPr>
+        <w:t xml:space="preserve"> that a student cannot subscribe for the same course in different</w:t>
+      </w:r>
+    </w:p>
+    <w:p>
+      <w:pPr>
+        <w:rPr>
+          <w:rFonts w:ascii="Times-Roman" w:hAnsi="Times-Roman" w:cs="Times-Roman"/>
+          <w:lang w:val="en-GB"/>
+        </w:rPr>
+      </w:pPr>
+      <w:r>
+        <w:rPr>
+          <w:rFonts w:ascii="Times-Roman" w:hAnsi="Times-Roman" w:cs="Times-Roman"/>
+          <w:lang w:val="en-GB"/>
+        </w:rPr>
+        <w:t>C</w:t>
+      </w:r>
+      <w:r>
+        <w:rPr>
+          <w:rFonts w:ascii="Times-Roman" w:hAnsi="Times-Roman" w:cs="Times-Roman"/>
+          <w:lang w:val="en-GB"/>
+        </w:rPr>
+        <w:t>ontracts</w:t>
+      </w:r>
+    </w:p>
+    <w:p>
+      <w:pPr>
+        <w:rPr>
+          <w:rFonts w:ascii="Times-Roman" w:hAnsi="Times-Roman" w:cs="Times-Roman"/>
+          <w:lang w:val="en-GB"/>
+        </w:rPr>
+      </w:pPr>
+      <w:proofErr w:type="spellStart"/>
+      <w:proofErr w:type="gramStart"/>
+      <w:r>
+        <w:rPr>
+          <w:rFonts w:ascii="Times-Roman" w:hAnsi="Times-Roman" w:cs="Times-Roman"/>
+          <w:lang w:val="en-GB"/>
+        </w:rPr>
+        <w:t>Self.takenContract.indiv</w:t>
+      </w:r>
+      <w:proofErr w:type="gramEnd"/>
+      <w:r>
+        <w:rPr>
+          <w:rFonts w:ascii="Times-Roman" w:hAnsi="Times-Roman" w:cs="Times-Roman"/>
+          <w:lang w:val="en-GB"/>
+        </w:rPr>
+        <w:t>.</w:t>
+      </w:r>
+      <w:r>
+        <w:rPr>
+          <w:rFonts w:ascii="Times-Roman" w:hAnsi="Times-Roman" w:cs="Times-Roman"/>
+          <w:lang w:val="en-GB"/>
+        </w:rPr>
+        <w:t>offeredcourse</w:t>
+      </w:r>
+      <w:proofErr w:type="spellEnd"/>
+      <w:r>
+        <w:rPr>
+          <w:rFonts w:ascii="Times-Roman" w:hAnsi="Times-Roman" w:cs="Times-Roman"/>
+          <w:lang w:val="en-GB"/>
+        </w:rPr>
+        <w:t>-&gt;</w:t>
+      </w:r>
+      <w:proofErr w:type="spellStart"/>
+      <w:r>
+        <w:rPr>
+          <w:rFonts w:ascii="Times-Roman" w:hAnsi="Times-Roman" w:cs="Times-Roman"/>
+          <w:lang w:val="en-GB"/>
+        </w:rPr>
+        <w:t>isUnique</w:t>
+      </w:r>
+      <w:proofErr w:type="spellEnd"/>
+      <w:r>
+        <w:rPr>
+          <w:rFonts w:ascii="Times-Roman" w:hAnsi="Times-Roman" w:cs="Times-Roman"/>
+          <w:lang w:val="en-GB"/>
+        </w:rPr>
+        <w:t>(coursed)</w:t>
+      </w:r>
+    </w:p>
+    <w:p>
+      <w:pPr>
+        <w:autoSpaceDE w:val="0"/>
+        <w:autoSpaceDN w:val="0"/>
+        <w:adjustRightInd w:val="0"/>
+        <w:spacing w:after="0" w:line="240" w:lineRule="auto"/>
+        <w:rPr>
+          <w:rFonts w:ascii="Times-Roman" w:hAnsi="Times-Roman" w:cs="Times-Roman"/>
+          <w:lang w:val="en-GB"/>
+        </w:rPr>
+      </w:pPr>
+      <w:r>
+        <w:rPr>
+          <w:rFonts w:ascii="Times-Roman" w:hAnsi="Times-Roman" w:cs="Times-Roman"/>
+          <w:lang w:val="en-GB"/>
+        </w:rPr>
+        <w:t>5.</w:t>
+      </w:r>
+      <w:r>
+        <w:rPr>
+          <w:rFonts w:ascii="Times-Roman" w:hAnsi="Times-Roman" w:cs="Times-Roman"/>
+          <w:lang w:val="en-GB"/>
+        </w:rPr>
+        <w:t xml:space="preserve"> that a student is blocked for 1 year on a diploma contract if he/she has failed 4 times for</w:t>
+      </w:r>
+    </w:p>
+    <w:p>
+      <w:pPr>
+        <w:rPr>
+          <w:rFonts w:ascii="Times-Roman" w:hAnsi="Times-Roman" w:cs="Times-Roman"/>
+          <w:lang w:val="en-GB"/>
+        </w:rPr>
+      </w:pPr>
+      <w:r>
+        <w:rPr>
+          <w:rFonts w:ascii="Times-Roman" w:hAnsi="Times-Roman" w:cs="Times-Roman"/>
+          <w:lang w:val="en-GB"/>
+        </w:rPr>
+        <w:t>some course and his/her CSE is below 50%,</w:t>
+      </w:r>
+    </w:p>
+    <w:p>
+      <w:pPr>
+        <w:rPr>
+          <w:rFonts w:ascii="Times-Roman" w:hAnsi="Times-Roman" w:cs="Times-Roman"/>
+          <w:lang w:val="en-GB"/>
+        </w:rPr>
+      </w:pPr>
+      <w:r>
+        <w:rPr>
+          <w:rFonts w:ascii="Times-Roman" w:hAnsi="Times-Roman" w:cs="Times-Roman"/>
+          <w:lang w:val="en-GB"/>
+        </w:rPr>
+        <w:t>CSE= sum(</w:t>
+      </w:r>
+      <w:proofErr w:type="gramStart"/>
+      <w:r>
+        <w:rPr>
+          <w:rFonts w:ascii="Times-Roman" w:hAnsi="Times-Roman" w:cs="Times-Roman"/>
+          <w:lang w:val="en-GB"/>
+        </w:rPr>
+        <w:t>self.takencontract</w:t>
+      </w:r>
+      <w:proofErr w:type="gramEnd"/>
+      <w:r>
+        <w:rPr>
+          <w:rFonts w:ascii="Times-Roman" w:hAnsi="Times-Roman" w:cs="Times-Roman"/>
+          <w:lang w:val="en-GB"/>
+        </w:rPr>
+        <w:t>.individualstudyprogram.</w:t>
+      </w:r>
+      <w:r>
+        <w:rPr>
+          <w:rFonts w:ascii="Times-Roman" w:hAnsi="Times-Roman" w:cs="Times-Roman"/>
+          <w:lang w:val="en-GB"/>
+        </w:rPr>
+        <w:t>doneCourse</w:t>
+      </w:r>
+      <w:r>
+        <w:rPr>
+          <w:rFonts w:ascii="Times-Roman" w:hAnsi="Times-Roman" w:cs="Times-Roman"/>
+          <w:lang w:val="en-GB"/>
+        </w:rPr>
+        <w:t>.score&gt;=10</w:t>
+      </w:r>
+      <w:r>
+        <w:rPr>
+          <w:rFonts w:ascii="Times-Roman" w:hAnsi="Times-Roman" w:cs="Times-Roman"/>
+          <w:lang w:val="en-GB"/>
+        </w:rPr>
+        <w:t>|</w:t>
+      </w:r>
+      <w:r>
+        <w:rPr>
+          <w:rFonts w:ascii="Times-Roman" w:hAnsi="Times-Roman" w:cs="Times-Roman"/>
+          <w:lang w:val="en-GB"/>
+        </w:rPr>
+        <w:t xml:space="preserve"> </w:t>
+      </w:r>
+      <w:proofErr w:type="spellStart"/>
+      <w:r>
+        <w:rPr>
+          <w:rFonts w:ascii="Times-Roman" w:hAnsi="Times-Roman" w:cs="Times-Roman"/>
+          <w:lang w:val="en-GB"/>
+        </w:rPr>
+        <w:t>doneCourse</w:t>
+      </w:r>
+      <w:r>
+        <w:rPr>
+          <w:rFonts w:ascii="Times-Roman" w:hAnsi="Times-Roman" w:cs="Times-Roman"/>
+          <w:lang w:val="en-GB"/>
+        </w:rPr>
+        <w:t>.studypoints</w:t>
+      </w:r>
+      <w:proofErr w:type="spellEnd"/>
+      <w:r>
+        <w:rPr>
+          <w:rFonts w:ascii="Times-Roman" w:hAnsi="Times-Roman" w:cs="Times-Roman"/>
+          <w:lang w:val="en-GB"/>
+        </w:rPr>
+        <w:t>)/</w:t>
+      </w:r>
+      <w:r>
+        <w:rPr>
+          <w:rFonts w:ascii="Times-Roman" w:hAnsi="Times-Roman" w:cs="Times-Roman"/>
+          <w:lang w:val="en-GB"/>
+        </w:rPr>
+        <w:t xml:space="preserve"> </w:t>
+      </w:r>
+      <w:r>
+        <w:rPr>
+          <w:rFonts w:ascii="Times-Roman" w:hAnsi="Times-Roman" w:cs="Times-Roman"/>
+          <w:lang w:val="en-GB"/>
+        </w:rPr>
+        <w:t>sum(</w:t>
+      </w:r>
+      <w:r>
+        <w:rPr>
+          <w:rFonts w:ascii="Times-Roman" w:hAnsi="Times-Roman" w:cs="Times-Roman"/>
+          <w:lang w:val="en-GB"/>
+        </w:rPr>
+        <w:t>student.takencontract.individualstudyprogram.</w:t>
+      </w:r>
+      <w:r>
+        <w:rPr>
+          <w:rFonts w:ascii="Times-Roman" w:hAnsi="Times-Roman" w:cs="Times-Roman"/>
+          <w:lang w:val="en-GB"/>
+        </w:rPr>
+        <w:t>doneCourse.</w:t>
+      </w:r>
+      <w:r>
+        <w:rPr>
+          <w:rFonts w:ascii="Times-Roman" w:hAnsi="Times-Roman" w:cs="Times-Roman"/>
+          <w:lang w:val="en-GB"/>
+        </w:rPr>
+        <w:t>offeredCourses.studypoints)</w:t>
+      </w:r>
+      <w:r>
+        <w:rPr>
+          <w:rFonts w:ascii="Times-Roman" w:hAnsi="Times-Roman" w:cs="Times-Roman"/>
+          <w:lang w:val="en-GB"/>
+        </w:rPr>
+        <w:br/>
+      </w:r>
+    </w:p>
+    <w:p>
+      <w:pPr>
+        <w:rPr>
+          <w:lang w:val="en-GB"/>
+        </w:rPr>
+      </w:pPr>
+      <w:proofErr w:type="spellStart"/>
+      <w:r>
+        <w:rPr>
+          <w:rFonts w:ascii="Times-Roman" w:hAnsi="Times-Roman" w:cs="Times-Roman"/>
+          <w:lang w:val="en-GB"/>
+        </w:rPr>
+        <w:t>self</w:t>
+      </w:r>
+      <w:r>
+        <w:rPr>
+          <w:rFonts w:ascii="Times-Roman" w:hAnsi="Times-Roman" w:cs="Times-Roman"/>
+          <w:lang w:val="en-GB"/>
+        </w:rPr>
+        <w:t>.</w:t>
+      </w:r>
+      <w:r>
+        <w:rPr>
+          <w:rFonts w:ascii="Times-Roman" w:hAnsi="Times-Roman" w:cs="Times-Roman"/>
+          <w:lang w:val="en-GB"/>
+        </w:rPr>
+        <w:t>CSE</w:t>
+      </w:r>
+      <w:proofErr w:type="spellEnd"/>
+      <w:r>
+        <w:rPr>
+          <w:rFonts w:ascii="Times-Roman" w:hAnsi="Times-Roman" w:cs="Times-Roman"/>
+          <w:lang w:val="en-GB"/>
+        </w:rPr>
+        <w:t>&lt;0.5</w:t>
+      </w:r>
+      <w:r>
+        <w:rPr>
+          <w:rFonts w:ascii="Times-Roman" w:hAnsi="Times-Roman" w:cs="Times-Roman"/>
+          <w:lang w:val="en-GB"/>
+        </w:rPr>
+        <w:t xml:space="preserve"> </w:t>
+      </w:r>
+      <w:proofErr w:type="spellStart"/>
+      <w:proofErr w:type="gramStart"/>
+      <w:r>
+        <w:rPr>
+          <w:rFonts w:ascii="Times-Roman" w:hAnsi="Times-Roman" w:cs="Times-Roman"/>
+          <w:lang w:val="en-GB"/>
+        </w:rPr>
+        <w:t>self.takencontract</w:t>
+      </w:r>
+      <w:proofErr w:type="gramEnd"/>
+      <w:r>
+        <w:rPr>
+          <w:rFonts w:ascii="Times-Roman" w:hAnsi="Times-Roman" w:cs="Times-Roman"/>
+          <w:lang w:val="en-GB"/>
+        </w:rPr>
+        <w:t>.indiv.offeredCourses</w:t>
+      </w:r>
+      <w:proofErr w:type="spellEnd"/>
+      <w:r>
+        <w:rPr>
+          <w:rFonts w:ascii="Times-Roman" w:hAnsi="Times-Roman" w:cs="Times-Roman"/>
+          <w:lang w:val="en-GB"/>
+        </w:rPr>
+        <w:br/>
+      </w:r>
+      <w:r>
+        <w:rPr>
+          <w:lang w:val="en-GB"/>
+        </w:rPr>
+        <w:t>6.</w:t>
+      </w:r>
+    </w:p>
+    <w:p>
+      <w:pPr>
+        <w:autoSpaceDE w:val="0"/>
+        <w:autoSpaceDN w:val="0"/>
+        <w:adjustRightInd w:val="0"/>
+        <w:spacing w:after="0" w:line="240" w:lineRule="auto"/>
+        <w:rPr>
+          <w:rFonts w:ascii="Times-Roman" w:hAnsi="Times-Roman" w:cs="Times-Roman"/>
+          <w:lang w:val="en-GB"/>
+        </w:rPr>
+      </w:pPr>
+      <w:r>
+        <w:rPr>
+          <w:rFonts w:ascii="Times-Roman" w:hAnsi="Times-Roman" w:cs="Times-Roman"/>
+          <w:lang w:val="en-GB"/>
+        </w:rPr>
+        <w:t>that a student can only tolerate courses for which</w:t>
+      </w:r>
+    </w:p>
+    <w:p>
+      <w:pPr>
+        <w:autoSpaceDE w:val="0"/>
+        <w:autoSpaceDN w:val="0"/>
+        <w:adjustRightInd w:val="0"/>
+        <w:spacing w:after="0" w:line="240" w:lineRule="auto"/>
+        <w:rPr>
+          <w:rFonts w:ascii="Times-Roman" w:hAnsi="Times-Roman" w:cs="Times-Roman"/>
+          <w:lang w:val="en-GB"/>
+        </w:rPr>
+      </w:pPr>
+      <w:r>
+        <w:rPr>
+          <w:rFonts w:ascii="Times-Roman" w:hAnsi="Times-Roman" w:cs="Times-Roman"/>
+          <w:lang w:val="en-GB"/>
+        </w:rPr>
+        <w:t>he/she had a score of 8 or 9 and the total number of tolerated study points cannot exceed 10% of the total</w:t>
+      </w:r>
+    </w:p>
+    <w:p>
+      <w:pPr>
+        <w:rPr>
+          <w:lang w:val="en-GB"/>
+        </w:rPr>
+      </w:pPr>
+      <w:r>
+        <w:rPr>
+          <w:rFonts w:ascii="Times-Roman" w:hAnsi="Times-Roman" w:cs="Times-Roman"/>
+          <w:lang w:val="en-GB"/>
+        </w:rPr>
+        <w:t>amount of study points for the program at stake</w:t>
+      </w:r>
+    </w:p>
+    <w:p>
+      <w:pPr>
+        <w:rPr>
+          <w:lang w:val="en-GB"/>
+        </w:rPr>
+      </w:pPr>
+      <w:r>
+        <w:rPr>
+          <w:lang w:val="en-GB"/>
+        </w:rPr>
+        <w:t>(individualStudyprogram.takenCourse-&gt;select(tolerated=true)-&gt;</w:t>
+      </w:r>
+      <w:proofErr w:type="gramStart"/>
+      <w:r>
+        <w:rPr>
+          <w:lang w:val="en-GB"/>
+        </w:rPr>
+        <w:t>forAll(</w:t>
+      </w:r>
+      <w:proofErr w:type="gramEnd"/>
     </w:p>
     <w:sectPr>
       <w:pgSz w:w="11906" w:h="16838"/>
@@ -3303,7 +4225,7 @@
 </file>
 
 <file path=word/numbering.xml><?xml version="1.0" encoding="utf-8"?>
-<w:numbering xmlns:wpc="http://schemas.microsoft.com/office/word/2010/wordprocessingCanvas" xmlns:cx="http://schemas.microsoft.com/office/drawing/2014/chartex" xmlns:cx1="http://schemas.microsoft.com/office/drawing/2015/9/8/chartex" xmlns:cx2="http://schemas.microsoft.com/office/drawing/2015/10/21/chartex" xmlns:cx3="http://schemas.microsoft.com/office/drawing/2016/5/9/chartex" xmlns:cx4="http://schemas.microsoft.com/office/drawing/2016/5/10/chartex" xmlns:cx5="http://schemas.microsoft.com/office/drawing/2016/5/11/chartex" xmlns:cx6="http://schemas.microsoft.com/office/drawing/2016/5/12/chartex" xmlns:cx7="http://schemas.microsoft.com/office/drawing/2016/5/13/chartex" xmlns:cx8="http://schemas.microsoft.com/office/drawing/2016/5/14/chartex" xmlns:mc="http://schemas.openxmlformats.org/markup-compatibility/2006" xmlns:aink="http://schemas.microsoft.com/office/drawing/2016/ink" xmlns:am3d="http://schemas.microsoft.com/office/drawing/2017/model3d" xmlns:o="urn:schemas-microsoft-com:office:office" xmlns:r="http://schemas.openxmlformats.org/officeDocument/2006/relationships" xmlns:m="http://schemas.openxmlformats.org/officeDocument/2006/math" xmlns:v="urn:schemas-microsoft-com:vml" xmlns:wp14="http://schemas.microsoft.com/office/word/2010/wordprocessingDrawing" xmlns:wp="http://schemas.openxmlformats.org/drawingml/2006/wordprocessingDrawing" xmlns:w10="urn:schemas-microsoft-com:office:word" xmlns:w="http://schemas.openxmlformats.org/wordprocessingml/2006/main" xmlns:w14="http://schemas.microsoft.com/office/word/2010/wordml" xmlns:w15="http://schemas.microsoft.com/office/word/2012/wordml" xmlns:w16se="http://schemas.microsoft.com/office/word/2015/wordml/symex" xmlns:wpg="http://schemas.microsoft.com/office/word/2010/wordprocessingGroup" xmlns:wpi="http://schemas.microsoft.com/office/word/2010/wordprocessingInk" xmlns:wne="http://schemas.microsoft.com/office/word/2006/wordml" xmlns:wps="http://schemas.microsoft.com/office/word/2010/wordprocessingShape" mc:Ignorable="w14 w15 w16se wp14">
+<w:numbering xmlns:wpc="http://schemas.microsoft.com/office/word/2010/wordprocessingCanvas" xmlns:cx="http://schemas.microsoft.com/office/drawing/2014/chartex" xmlns:cx1="http://schemas.microsoft.com/office/drawing/2015/9/8/chartex" xmlns:cx2="http://schemas.microsoft.com/office/drawing/2015/10/21/chartex" xmlns:cx3="http://schemas.microsoft.com/office/drawing/2016/5/9/chartex" xmlns:cx4="http://schemas.microsoft.com/office/drawing/2016/5/10/chartex" xmlns:cx5="http://schemas.microsoft.com/office/drawing/2016/5/11/chartex" xmlns:cx6="http://schemas.microsoft.com/office/drawing/2016/5/12/chartex" xmlns:cx7="http://schemas.microsoft.com/office/drawing/2016/5/13/chartex" xmlns:cx8="http://schemas.microsoft.com/office/drawing/2016/5/14/chartex" xmlns:mc="http://schemas.openxmlformats.org/markup-compatibility/2006" xmlns:aink="http://schemas.microsoft.com/office/drawing/2016/ink" xmlns:am3d="http://schemas.microsoft.com/office/drawing/2017/model3d" xmlns:o="urn:schemas-microsoft-com:office:office" xmlns:r="http://schemas.openxmlformats.org/officeDocument/2006/relationships" xmlns:m="http://schemas.openxmlformats.org/officeDocument/2006/math" xmlns:v="urn:schemas-microsoft-com:vml" xmlns:wp14="http://schemas.microsoft.com/office/word/2010/wordprocessingDrawing" xmlns:wp="http://schemas.openxmlformats.org/drawingml/2006/wordprocessingDrawing" xmlns:w10="urn:schemas-microsoft-com:office:word" xmlns:w="http://schemas.openxmlformats.org/wordprocessingml/2006/main" xmlns:w14="http://schemas.microsoft.com/office/word/2010/wordml" xmlns:w15="http://schemas.microsoft.com/office/word/2012/wordml" xmlns:w16cid="http://schemas.microsoft.com/office/word/2016/wordml/cid" xmlns:w16se="http://schemas.microsoft.com/office/word/2015/wordml/symex" xmlns:wpg="http://schemas.microsoft.com/office/word/2010/wordprocessingGroup" xmlns:wpi="http://schemas.microsoft.com/office/word/2010/wordprocessingInk" xmlns:wne="http://schemas.microsoft.com/office/word/2006/wordml" xmlns:wps="http://schemas.microsoft.com/office/word/2010/wordprocessingShape" mc:Ignorable="w14 w15 w16se w16cid wp14">
   <w:abstractNum w:abstractNumId="0" w15:restartNumberingAfterBreak="0">
     <w:nsid w:val="17537460"/>
     <w:multiLevelType w:val="hybridMultilevel"/>
@@ -4477,7 +5399,7 @@
 </file>
 
 <file path=word/styles.xml><?xml version="1.0" encoding="utf-8"?>
-<w:styles xmlns:mc="http://schemas.openxmlformats.org/markup-compatibility/2006" xmlns:r="http://schemas.openxmlformats.org/officeDocument/2006/relationships" xmlns:w="http://schemas.openxmlformats.org/wordprocessingml/2006/main" xmlns:w14="http://schemas.microsoft.com/office/word/2010/wordml" xmlns:w15="http://schemas.microsoft.com/office/word/2012/wordml" xmlns:w16se="http://schemas.microsoft.com/office/word/2015/wordml/symex" mc:Ignorable="w14 w15 w16se">
+<w:styles xmlns:mc="http://schemas.openxmlformats.org/markup-compatibility/2006" xmlns:r="http://schemas.openxmlformats.org/officeDocument/2006/relationships" xmlns:w="http://schemas.openxmlformats.org/wordprocessingml/2006/main" xmlns:w14="http://schemas.microsoft.com/office/word/2010/wordml" xmlns:w15="http://schemas.microsoft.com/office/word/2012/wordml" xmlns:w16cid="http://schemas.microsoft.com/office/word/2016/wordml/cid" xmlns:w16se="http://schemas.microsoft.com/office/word/2015/wordml/symex" mc:Ignorable="w14 w15 w16se w16cid">
   <w:docDefaults>
     <w:rPrDefault>
       <w:rPr>
